--- a/feedbackSep5.docx
+++ b/feedbackSep5.docx
@@ -93,9 +93,15 @@
       <w:r>
         <w:t xml:space="preserve">Keep coordinates in text for subgraph compaction for comparison. </w:t>
       </w:r>
+    </w:p>
+    <w:p>
+      <w:r>
+        <w:t>Add ring (or other augmentations) for outcome nodes in subgraphs.</w:t>
+      </w:r>
       <w:bookmarkStart w:id="0" w:name="_GoBack"/>
       <w:bookmarkEnd w:id="0"/>
     </w:p>
+    <w:p/>
     <w:p/>
     <w:p>
       <w:r>
